--- a/build/docx/141-143_A_Popish_Priest.docx
+++ b/build/docx/141-143_A_Popish_Priest.docx
@@ -933,7 +933,7 @@
     </w:lvl>
   </w:abstractNum>
   <w:abstractNum w:abstractNumId="990">
-    <w:nsid w:val="2f72f449"/>
+    <w:nsid w:val="8bd4b001"/>
     <w:multiLevelType w:val="multilevel"/>
     <w:lvl w:ilvl="0">
       <w:numFmt w:val="bullet"/>

--- a/build/docx/141-143_A_Popish_Priest.docx
+++ b/build/docx/141-143_A_Popish_Priest.docx
@@ -933,7 +933,7 @@
     </w:lvl>
   </w:abstractNum>
   <w:abstractNum w:abstractNumId="990">
-    <w:nsid w:val="8bd4b001"/>
+    <w:nsid w:val="8f60e98d"/>
     <w:multiLevelType w:val="multilevel"/>
     <w:lvl w:ilvl="0">
       <w:numFmt w:val="bullet"/>

--- a/build/docx/141-143_A_Popish_Priest.docx
+++ b/build/docx/141-143_A_Popish_Priest.docx
@@ -933,7 +933,7 @@
     </w:lvl>
   </w:abstractNum>
   <w:abstractNum w:abstractNumId="990">
-    <w:nsid w:val="8f60e98d"/>
+    <w:nsid w:val="5e3933d8"/>
     <w:multiLevelType w:val="multilevel"/>
     <w:lvl w:ilvl="0">
       <w:numFmt w:val="bullet"/>

--- a/build/docx/141-143_A_Popish_Priest.docx
+++ b/build/docx/141-143_A_Popish_Priest.docx
@@ -231,7 +231,7 @@
         <w:rPr>
           <w:i/>
         </w:rPr>
-        <w:t xml:space="preserve">that he had rather hanv one Sheep out of ano-</w:t>
+        <w:t xml:space="preserve">that he had rather have one Sheep out of ano-</w:t>
       </w:r>
       <w:r>
         <w:br w:type="textWrapping"/>
@@ -617,7 +617,7 @@
       <w:pPr>
         <w:pStyle w:val="Heading1"/>
       </w:pPr>
-      <w:bookmarkStart w:id="25" w:name="center-a-popish-priest.-left-143-fox-weighs-his-goose-before-he-will-venture-to-carry-him-over-a-river.-he-fights-with-the-i-devil-i-at-his-own-weapons-and-strives-to-get-ground-on-him-with-frauds-and-lies--these-he-convers-to-pious-uses.-he-makes-his-prayers-the-proper-business-of-the-mind-a-kind-of-manufacture-and-vents-them-by-tale-rather-than-weight-and-while-he-is-busied-in-numbering-them-forgets-their-sense-and-meaning.-he-sets-them-up-as-men-do-their-games-at-i-picquet-i-for-fear-he-should-be-mis--reckoned-but-never-minds-whether-he-plays-fair-or-not.-he-sells-indulgences-like-i-lockiers-i-pills-with-directions-how-they-are-to-be-taken.-he-is-but-a-copyholder-of-the-i-catholic-i-church-that-claims-by-custom.-he-believes-that-i-popes-i-chain-is-fastened-to-the-gates-of-heaven-like-king-i-harrys-i-in-the-privy-gallery."/>
+      <w:bookmarkStart w:id="25" w:name="center-a-popish-priest.-left-143-fox-weighs-his-goose-before-he-will-venture-to-carry-him-over-a-river.-he-fights-with-the-i-devil-i-at-his-own-weapons-and-strives-to-get-ground-on-him-with-frauds-and-lies--these-he-convers-to-pious-uses.-he-makes-his-prayers-the-proper-business-of-the-mind-a-kind-of-manufacture-and-vents-them-by-tale-rather-than-weight-and-while-he-is-busied-in-numbering-them-forgets-their-sense-and-meaning.-he-sets-them-up-as-men-do-their-games-at-i-picquet-i-for-fear-he-should-be-mis--reckoned-but-never-minds-whether-he-plays-fair-or-not.-he-sells-indulgences-like-i-lockiers-i-pills-with-directions-how-they-are-to-be-taken.-he-is-but-a-copyholder-of-the-i-catholic-i-church-that-claims-by-custom.-he-believes-the-i-popes-i-chain-is-fastened-to-the-gates-of-heaven-like-king-i-harrys-i-in-the-privy-gallery."/>
       <w:bookmarkEnd w:id="25"/>
       <w:r>
         <w:t xml:space="preserve">Center A POPISH PRIEST. #Left 143</w:t>
@@ -797,7 +797,7 @@
         <w:rPr>
           <w:i/>
         </w:rPr>
-        <w:t xml:space="preserve">tom. He believes that (i) Pope's (i)</w:t>
+        <w:t xml:space="preserve">tom. He believes the (i) Pope's (i)</w:t>
       </w:r>
       <w:r>
         <w:br w:type="textWrapping"/>
@@ -933,7 +933,7 @@
     </w:lvl>
   </w:abstractNum>
   <w:abstractNum w:abstractNumId="990">
-    <w:nsid w:val="5e3933d8"/>
+    <w:nsid w:val="3f35cb71"/>
     <w:multiLevelType w:val="multilevel"/>
     <w:lvl w:ilvl="0">
       <w:numFmt w:val="bullet"/>
